--- a/Huấn luyện chuyên ngành/Giai đoạn 2/TQGA/NN 2024/Một số loại anten/TQGA CNTT - Một số loại anten.docx
+++ b/Huấn luyện chuyên ngành/Giai đoạn 2/TQGA/NN 2024/Một số loại anten/TQGA CNTT - Một số loại anten.docx
@@ -2385,24 +2385,6 @@
     </w:p>
     <w:p>
       <w:pPr>
-        <w:rPr>
-          <w:b/>
-          <w:color w:val="000000" w:themeColor="text1"/>
-          <w:szCs w:val="28"/>
-        </w:rPr>
-      </w:pPr>
-      <w:r>
-        <w:rPr>
-          <w:b/>
-          <w:color w:val="000000" w:themeColor="text1"/>
-          <w:szCs w:val="28"/>
-        </w:rPr>
-        <w:lastRenderedPageBreak/>
-        <w:br w:type="page"/>
-      </w:r>
-    </w:p>
-    <w:p>
-      <w:pPr>
         <w:ind w:firstLine="0"/>
         <w:jc w:val="center"/>
         <w:rPr>
@@ -3382,21 +3364,24 @@
       <w:pPr>
         <w:spacing w:before="80"/>
         <w:ind w:firstLine="709"/>
-      </w:pPr>
-      <w:r>
-        <w:t xml:space="preserve">1. </w:t>
-      </w:r>
-      <w:r>
-        <w:t>Thời gian huấn luyện : 0</w:t>
-      </w:r>
-      <w:r>
         <w:rPr>
           <w:lang w:val="en-US"/>
         </w:rPr>
-        <w:t>2</w:t>
-      </w:r>
-      <w:r>
-        <w:t>.30</w:t>
+      </w:pPr>
+      <w:r>
+        <w:t xml:space="preserve">Thời gian huấn luyện : </w:t>
+      </w:r>
+      <w:r>
+        <w:rPr>
+          <w:lang w:eastAsia="vi-VN"/>
+        </w:rPr>
+        <w:t>……………………………………..………………</w:t>
+      </w:r>
+      <w:r>
+        <w:rPr>
+          <w:lang w:val="en-US" w:eastAsia="vi-VN"/>
+        </w:rPr>
+        <w:t>...</w:t>
       </w:r>
     </w:p>
     <w:p>
@@ -3416,16 +3401,43 @@
       </w:r>
       <w:r>
         <w:rPr>
-          <w:szCs w:val="28"/>
-        </w:rPr>
-        <w:t>01.0</w:t>
-      </w:r>
-      <w:r>
-        <w:rPr>
+          <w:lang w:eastAsia="vi-VN"/>
+        </w:rPr>
+        <w:t>……………………………………..……………………</w:t>
+      </w:r>
+      <w:r>
+        <w:rPr>
+          <w:lang w:val="en-US" w:eastAsia="vi-VN"/>
+        </w:rPr>
+        <w:t>.</w:t>
+      </w:r>
+    </w:p>
+    <w:p>
+      <w:pPr>
+        <w:ind w:firstLine="709"/>
+        <w:rPr>
+          <w:b/>
           <w:szCs w:val="28"/>
           <w:lang w:val="en-US"/>
         </w:rPr>
-        <w:t>0</w:t>
+      </w:pPr>
+      <w:r>
+        <w:rPr>
+          <w:szCs w:val="28"/>
+        </w:rPr>
+        <w:t xml:space="preserve">- Thời gian luyện tập: </w:t>
+      </w:r>
+      <w:r>
+        <w:rPr>
+          <w:lang w:eastAsia="vi-VN"/>
+        </w:rPr>
+        <w:t>……………………………………..…………………</w:t>
+      </w:r>
+      <w:r>
+        <w:rPr>
+          <w:lang w:val="en-US" w:eastAsia="vi-VN"/>
+        </w:rPr>
+        <w:t>..</w:t>
       </w:r>
     </w:p>
     <w:p>
@@ -3441,29 +3453,32 @@
         <w:rPr>
           <w:szCs w:val="28"/>
         </w:rPr>
-        <w:t xml:space="preserve">- Thời gian luyện tập: </w:t>
+        <w:t>- Thời gian kiểm</w:t>
       </w:r>
       <w:r>
         <w:rPr>
           <w:szCs w:val="28"/>
           <w:lang w:val="en-US"/>
         </w:rPr>
-        <w:t>01.15</w:t>
-      </w:r>
-    </w:p>
-    <w:p>
-      <w:pPr>
-        <w:ind w:firstLine="709"/>
-        <w:rPr>
-          <w:b/>
-          <w:szCs w:val="28"/>
-        </w:rPr>
-      </w:pPr>
-      <w:r>
-        <w:rPr>
-          <w:szCs w:val="28"/>
-        </w:rPr>
-        <w:t>- Thời gian kiểmtra:  15 phút.</w:t>
+        <w:t xml:space="preserve"> </w:t>
+      </w:r>
+      <w:r>
+        <w:rPr>
+          <w:szCs w:val="28"/>
+        </w:rPr>
+        <w:t xml:space="preserve">tra:  </w:t>
+      </w:r>
+      <w:r>
+        <w:rPr>
+          <w:lang w:eastAsia="vi-VN"/>
+        </w:rPr>
+        <w:t>……………………………………..…………………</w:t>
+      </w:r>
+      <w:r>
+        <w:rPr>
+          <w:lang w:val="en-US" w:eastAsia="vi-VN"/>
+        </w:rPr>
+        <w:t>..</w:t>
       </w:r>
     </w:p>
     <w:p>
@@ -5308,7 +5323,82 @@
           <w:color w:val="000000" w:themeColor="text1"/>
           <w:szCs w:val="28"/>
         </w:rPr>
-        <w:t>1. Nhận xét</w:t>
+        <w:t>1. Hội ý c</w:t>
+      </w:r>
+      <w:r>
+        <w:rPr>
+          <w:color w:val="000000" w:themeColor="text1"/>
+          <w:szCs w:val="28"/>
+        </w:rPr>
+        <w:t>hỉ huy</w:t>
+      </w:r>
+    </w:p>
+    <w:p>
+      <w:pPr>
+        <w:spacing w:before="80"/>
+        <w:ind w:firstLine="426"/>
+        <w:rPr>
+          <w:lang w:eastAsia="vi-VN"/>
+        </w:rPr>
+      </w:pPr>
+      <w:r>
+        <w:rPr>
+          <w:lang w:eastAsia="vi-VN"/>
+        </w:rPr>
+        <w:t>…………………………………………………………………………………</w:t>
+      </w:r>
+    </w:p>
+    <w:p>
+      <w:pPr>
+        <w:spacing w:before="80"/>
+        <w:ind w:firstLine="426"/>
+        <w:rPr>
+          <w:lang w:eastAsia="vi-VN"/>
+        </w:rPr>
+      </w:pPr>
+      <w:r>
+        <w:rPr>
+          <w:lang w:eastAsia="vi-VN"/>
+        </w:rPr>
+        <w:t>…………………………………………………………………………………</w:t>
+      </w:r>
+    </w:p>
+    <w:p>
+      <w:pPr>
+        <w:ind w:firstLine="426"/>
+        <w:rPr>
+          <w:color w:val="000000" w:themeColor="text1"/>
+          <w:szCs w:val="28"/>
+        </w:rPr>
+      </w:pPr>
+      <w:r>
+        <w:rPr>
+          <w:lang w:eastAsia="vi-VN"/>
+        </w:rPr>
+        <w:t>…………………………………………………………………………………</w:t>
+      </w:r>
+    </w:p>
+    <w:p>
+      <w:pPr>
+        <w:ind w:firstLine="426"/>
+        <w:rPr>
+          <w:color w:val="000000" w:themeColor="text1"/>
+          <w:szCs w:val="28"/>
+        </w:rPr>
+      </w:pPr>
+      <w:r>
+        <w:rPr>
+          <w:color w:val="000000" w:themeColor="text1"/>
+          <w:szCs w:val="28"/>
+        </w:rPr>
+        <w:t>2</w:t>
+      </w:r>
+      <w:r>
+        <w:rPr>
+          <w:color w:val="000000" w:themeColor="text1"/>
+          <w:szCs w:val="28"/>
+        </w:rPr>
+        <w:t>. Nhận xét</w:t>
       </w:r>
     </w:p>
     <w:p>
@@ -5354,6 +5444,7 @@
         <w:rPr>
           <w:lang w:eastAsia="vi-VN"/>
         </w:rPr>
+        <w:lastRenderedPageBreak/>
         <w:t>…………………………………………………………………………………</w:t>
       </w:r>
     </w:p>
@@ -5407,6 +5498,81 @@
         <w:spacing w:before="80"/>
         <w:ind w:firstLine="426"/>
         <w:rPr>
+          <w:lang w:eastAsia="vi-VN"/>
+        </w:rPr>
+      </w:pPr>
+      <w:r>
+        <w:rPr>
+          <w:lang w:eastAsia="vi-VN"/>
+        </w:rPr>
+        <w:t>…………………………………………………………………………………</w:t>
+      </w:r>
+    </w:p>
+    <w:p>
+      <w:pPr>
+        <w:spacing w:before="80"/>
+        <w:ind w:firstLine="426"/>
+        <w:rPr>
+          <w:lang w:eastAsia="vi-VN"/>
+        </w:rPr>
+      </w:pPr>
+      <w:r>
+        <w:rPr>
+          <w:lang w:eastAsia="vi-VN"/>
+        </w:rPr>
+        <w:t>3. Chính trị viên triển khai nội dung CTĐ, CTCT trong huấn luyện</w:t>
+      </w:r>
+    </w:p>
+    <w:p>
+      <w:pPr>
+        <w:spacing w:before="80"/>
+        <w:ind w:firstLine="426"/>
+        <w:rPr>
+          <w:lang w:eastAsia="vi-VN"/>
+        </w:rPr>
+      </w:pPr>
+      <w:r>
+        <w:rPr>
+          <w:lang w:eastAsia="vi-VN"/>
+        </w:rPr>
+        <w:t>…………………………………………………………………………………</w:t>
+      </w:r>
+    </w:p>
+    <w:p>
+      <w:pPr>
+        <w:spacing w:before="80"/>
+        <w:ind w:firstLine="426"/>
+        <w:rPr>
+          <w:lang w:eastAsia="vi-VN"/>
+        </w:rPr>
+      </w:pPr>
+      <w:r>
+        <w:rPr>
+          <w:lang w:eastAsia="vi-VN"/>
+        </w:rPr>
+        <w:t>…………………………………………………………………………………</w:t>
+      </w:r>
+    </w:p>
+    <w:p>
+      <w:pPr>
+        <w:spacing w:before="80"/>
+        <w:ind w:firstLine="426"/>
+        <w:rPr>
+          <w:lang w:eastAsia="vi-VN"/>
+        </w:rPr>
+      </w:pPr>
+      <w:r>
+        <w:rPr>
+          <w:lang w:eastAsia="vi-VN"/>
+        </w:rPr>
+        <w:t>…………………………………………………………………………………</w:t>
+      </w:r>
+    </w:p>
+    <w:p>
+      <w:pPr>
+        <w:spacing w:before="80"/>
+        <w:ind w:firstLine="426"/>
+        <w:rPr>
           <w:iCs/>
           <w:color w:val="000000" w:themeColor="text1"/>
           <w:szCs w:val="28"/>
@@ -5418,8 +5584,7 @@
           <w:color w:val="000000" w:themeColor="text1"/>
           <w:szCs w:val="28"/>
         </w:rPr>
-        <w:lastRenderedPageBreak/>
-        <w:t xml:space="preserve">2. </w:t>
+        <w:t>4</w:t>
       </w:r>
       <w:r>
         <w:rPr>
@@ -5427,7 +5592,7 @@
           <w:color w:val="000000" w:themeColor="text1"/>
           <w:szCs w:val="28"/>
         </w:rPr>
-        <w:t>Chỉ thị những công việc cần làm tiếp theo</w:t>
+        <w:t>. Chỉ thị những công việc cần làm tiếp theo</w:t>
       </w:r>
     </w:p>
     <w:p>
@@ -5445,23 +5610,25 @@
           <w:spacing w:val="-6"/>
           <w:szCs w:val="28"/>
         </w:rPr>
-        <w:t xml:space="preserve">- Thời gian chỉnh sửa, bổ sung hoàn chỉnh giáo án:  </w:t>
-      </w:r>
-      <w:r>
+        <w:t>- Thời gian chỉnh sửa, bổ sung hoàn chỉnh giáo án:  Từ ngày …. tháng …. năm 2024 đến ngày …. tháng …. năm 2024.</w:t>
+      </w:r>
+    </w:p>
+    <w:p>
+      <w:pPr>
+        <w:ind w:firstLine="426"/>
         <w:rPr>
           <w:color w:val="000000" w:themeColor="text1"/>
           <w:spacing w:val="-6"/>
           <w:szCs w:val="28"/>
         </w:rPr>
-        <w:t>Từ n</w:t>
-      </w:r>
+      </w:pPr>
       <w:r>
         <w:rPr>
           <w:color w:val="000000" w:themeColor="text1"/>
           <w:spacing w:val="-6"/>
           <w:szCs w:val="28"/>
         </w:rPr>
-        <w:t>gày …. tháng …. năm 2024</w:t>
+        <w:t xml:space="preserve">- Thời gian, địa điểm nộp giáo án. </w:t>
       </w:r>
       <w:r>
         <w:rPr>
@@ -5469,25 +5636,23 @@
           <w:spacing w:val="-6"/>
           <w:szCs w:val="28"/>
         </w:rPr>
-        <w:t xml:space="preserve"> đến ngày …. tháng …. năm 2024.</w:t>
-      </w:r>
-    </w:p>
-    <w:p>
-      <w:pPr>
-        <w:ind w:firstLine="426"/>
+        <w:t>Tại p</w:t>
+      </w:r>
+      <w:r>
         <w:rPr>
           <w:color w:val="000000" w:themeColor="text1"/>
           <w:spacing w:val="-6"/>
           <w:szCs w:val="28"/>
         </w:rPr>
-      </w:pPr>
+        <w:t>hòng giao ban c: Lúc ........ ngày …</w:t>
+      </w:r>
       <w:r>
         <w:rPr>
           <w:color w:val="000000" w:themeColor="text1"/>
           <w:spacing w:val="-6"/>
           <w:szCs w:val="28"/>
         </w:rPr>
-        <w:t xml:space="preserve">- </w:t>
+        <w:t xml:space="preserve"> </w:t>
       </w:r>
       <w:r>
         <w:rPr>
@@ -5495,95 +5660,7 @@
           <w:spacing w:val="-6"/>
           <w:szCs w:val="28"/>
         </w:rPr>
-        <w:t>Thời gian, đ</w:t>
-      </w:r>
-      <w:r>
-        <w:rPr>
-          <w:color w:val="000000" w:themeColor="text1"/>
-          <w:spacing w:val="-6"/>
-          <w:szCs w:val="28"/>
-        </w:rPr>
-        <w:t xml:space="preserve">ịa điểm nộp giáo án. </w:t>
-      </w:r>
-      <w:r>
-        <w:rPr>
-          <w:color w:val="000000" w:themeColor="text1"/>
-          <w:spacing w:val="-6"/>
-          <w:szCs w:val="28"/>
-        </w:rPr>
-        <w:t>Tại p</w:t>
-      </w:r>
-      <w:r>
-        <w:rPr>
-          <w:color w:val="000000" w:themeColor="text1"/>
-          <w:spacing w:val="-6"/>
-          <w:szCs w:val="28"/>
-        </w:rPr>
-        <w:t xml:space="preserve">hòng giao ban c: </w:t>
-      </w:r>
-      <w:r>
-        <w:rPr>
-          <w:color w:val="000000" w:themeColor="text1"/>
-          <w:spacing w:val="-6"/>
-          <w:szCs w:val="28"/>
-        </w:rPr>
-        <w:t>Lúc ........</w:t>
-      </w:r>
-      <w:r>
-        <w:rPr>
-          <w:color w:val="000000" w:themeColor="text1"/>
-          <w:spacing w:val="-6"/>
-          <w:szCs w:val="28"/>
-        </w:rPr>
-        <w:t xml:space="preserve"> </w:t>
-      </w:r>
-      <w:r>
-        <w:rPr>
-          <w:color w:val="000000" w:themeColor="text1"/>
-          <w:spacing w:val="-6"/>
-          <w:szCs w:val="28"/>
-        </w:rPr>
-        <w:t>n</w:t>
-      </w:r>
-      <w:r>
-        <w:rPr>
-          <w:color w:val="000000" w:themeColor="text1"/>
-          <w:spacing w:val="-6"/>
-          <w:szCs w:val="28"/>
-        </w:rPr>
-        <w:t>gày …</w:t>
-      </w:r>
-      <w:r>
-        <w:rPr>
-          <w:color w:val="000000" w:themeColor="text1"/>
-          <w:spacing w:val="-6"/>
-          <w:szCs w:val="28"/>
-        </w:rPr>
-        <w:t xml:space="preserve"> </w:t>
-      </w:r>
-      <w:r>
-        <w:rPr>
-          <w:color w:val="000000" w:themeColor="text1"/>
-          <w:spacing w:val="-6"/>
-          <w:szCs w:val="28"/>
-        </w:rPr>
-        <w:t>tháng …</w:t>
-      </w:r>
-      <w:r>
-        <w:rPr>
-          <w:color w:val="000000" w:themeColor="text1"/>
-          <w:spacing w:val="-6"/>
-          <w:szCs w:val="28"/>
-        </w:rPr>
-        <w:t xml:space="preserve"> </w:t>
-      </w:r>
-      <w:r>
-        <w:rPr>
-          <w:color w:val="000000" w:themeColor="text1"/>
-          <w:spacing w:val="-6"/>
-          <w:szCs w:val="28"/>
-        </w:rPr>
-        <w:t>năm 2024</w:t>
+        <w:t>tháng … năm 2024</w:t>
       </w:r>
     </w:p>
     <w:p>
